--- a/Øving 3.docx
+++ b/Øving 3.docx
@@ -6,6 +6,9 @@
       <w:pPr>
         <w:pStyle w:val="Overskrift1"/>
       </w:pPr>
+      <w:r>
+        <w:t xml:space="preserve"> </w:t>
+      </w:r>
       <w:r>
         <w:t>Øving 3 –</w:t>
       </w:r>
@@ -157,14 +160,6 @@
       <w:r>
         <w:t>.</w:t>
       </w:r>
-    </w:p>
-    <w:p>
-      <w:pPr>
-        <w:rPr>
-          <w:b/>
-          <w:bCs/>
-        </w:rPr>
-      </w:pPr>
     </w:p>
     <w:p>
       <w:pPr>

--- a/Øving 3.docx
+++ b/Øving 3.docx
@@ -6,9 +6,6 @@
       <w:pPr>
         <w:pStyle w:val="Overskrift1"/>
       </w:pPr>
-      <w:r>
-        <w:t xml:space="preserve"> </w:t>
-      </w:r>
       <w:r>
         <w:t>Øving 3 –</w:t>
       </w:r>
